--- a/БЦВМ04.docx
+++ b/БЦВМ04.docx
@@ -254,7 +254,8 @@
       </w:tblPr>
       <w:tblGrid>
         <w:gridCol w:w="959"/>
-        <w:gridCol w:w="8612"/>
+        <w:gridCol w:w="5316"/>
+        <w:gridCol w:w="3296"/>
       </w:tblGrid>
       <w:tr>
         <w:trPr>
@@ -277,6 +278,7 @@
         <w:tc>
           <w:tcPr>
             <w:tcW w:w="8612" w:type="dxa"/>
+            <w:gridSpan w:val="2"/>
             <w:shd w:val="clear" w:color="auto" w:fill="D9D9D9" w:themeFill="background1" w:themeFillShade="D9"/>
           </w:tcPr>
           <w:p>
@@ -308,7 +310,7 @@
         </w:tc>
         <w:tc>
           <w:tcPr>
-            <w:tcW w:w="8612" w:type="dxa"/>
+            <w:tcW w:w="5316" w:type="dxa"/>
           </w:tcPr>
           <w:p>
             <w:pPr>
@@ -321,6 +323,24 @@
                 <w:lang w:val="en-US"/>
               </w:rPr>
               <w:t>PB4 Arduino 12</w:t>
+            </w:r>
+          </w:p>
+        </w:tc>
+        <w:tc>
+          <w:tcPr>
+            <w:tcW w:w="3296" w:type="dxa"/>
+          </w:tcPr>
+          <w:p>
+            <w:pPr>
+              <w:rPr>
+                <w:lang w:val="en-US"/>
+              </w:rPr>
+            </w:pPr>
+            <w:r>
+              <w:rPr>
+                <w:lang w:val="en-US"/>
+              </w:rPr>
+              <w:t>CLK</w:t>
             </w:r>
           </w:p>
         </w:tc>
@@ -344,7 +364,7 @@
         </w:tc>
         <w:tc>
           <w:tcPr>
-            <w:tcW w:w="8612" w:type="dxa"/>
+            <w:tcW w:w="5316" w:type="dxa"/>
           </w:tcPr>
           <w:p>
             <w:pPr>
@@ -375,6 +395,24 @@
                 <w:lang w:val="en-US"/>
               </w:rPr>
               <w:t>1</w:t>
+            </w:r>
+          </w:p>
+        </w:tc>
+        <w:tc>
+          <w:tcPr>
+            <w:tcW w:w="3296" w:type="dxa"/>
+          </w:tcPr>
+          <w:p>
+            <w:pPr>
+              <w:rPr>
+                <w:lang w:val="en-US"/>
+              </w:rPr>
+            </w:pPr>
+            <w:r>
+              <w:rPr>
+                <w:lang w:val="en-US"/>
+              </w:rPr>
+              <w:t>DIO</w:t>
             </w:r>
           </w:p>
         </w:tc>
@@ -398,7 +436,7 @@
         </w:tc>
         <w:tc>
           <w:tcPr>
-            <w:tcW w:w="8612" w:type="dxa"/>
+            <w:tcW w:w="5316" w:type="dxa"/>
           </w:tcPr>
           <w:p>
             <w:pPr>
@@ -429,6 +467,24 @@
                 <w:lang w:val="en-US"/>
               </w:rPr>
               <w:t>3</w:t>
+            </w:r>
+          </w:p>
+        </w:tc>
+        <w:tc>
+          <w:tcPr>
+            <w:tcW w:w="3296" w:type="dxa"/>
+          </w:tcPr>
+          <w:p>
+            <w:pPr>
+              <w:rPr>
+                <w:lang w:val="en-US"/>
+              </w:rPr>
+            </w:pPr>
+            <w:r>
+              <w:rPr>
+                <w:lang w:val="en-US"/>
+              </w:rPr>
+              <w:t>BUTTON</w:t>
             </w:r>
           </w:p>
         </w:tc>
@@ -452,7 +508,7 @@
         </w:tc>
         <w:tc>
           <w:tcPr>
-            <w:tcW w:w="8612" w:type="dxa"/>
+            <w:tcW w:w="5316" w:type="dxa"/>
           </w:tcPr>
           <w:p>
             <w:pPr>
@@ -466,6 +522,18 @@
               </w:rPr>
               <w:t>NC</w:t>
             </w:r>
+          </w:p>
+        </w:tc>
+        <w:tc>
+          <w:tcPr>
+            <w:tcW w:w="3296" w:type="dxa"/>
+          </w:tcPr>
+          <w:p>
+            <w:pPr>
+              <w:rPr>
+                <w:lang w:val="en-US"/>
+              </w:rPr>
+            </w:pPr>
           </w:p>
         </w:tc>
       </w:tr>
@@ -488,7 +556,7 @@
         </w:tc>
         <w:tc>
           <w:tcPr>
-            <w:tcW w:w="8612" w:type="dxa"/>
+            <w:tcW w:w="5316" w:type="dxa"/>
           </w:tcPr>
           <w:p>
             <w:pPr>
@@ -502,6 +570,18 @@
               </w:rPr>
               <w:t>+5V</w:t>
             </w:r>
+          </w:p>
+        </w:tc>
+        <w:tc>
+          <w:tcPr>
+            <w:tcW w:w="3296" w:type="dxa"/>
+          </w:tcPr>
+          <w:p>
+            <w:pPr>
+              <w:rPr>
+                <w:lang w:val="en-US"/>
+              </w:rPr>
+            </w:pPr>
           </w:p>
         </w:tc>
       </w:tr>
@@ -524,7 +604,7 @@
         </w:tc>
         <w:tc>
           <w:tcPr>
-            <w:tcW w:w="8612" w:type="dxa"/>
+            <w:tcW w:w="5316" w:type="dxa"/>
           </w:tcPr>
           <w:p>
             <w:pPr>
@@ -538,6 +618,18 @@
               </w:rPr>
               <w:t>+5V</w:t>
             </w:r>
+          </w:p>
+        </w:tc>
+        <w:tc>
+          <w:tcPr>
+            <w:tcW w:w="3296" w:type="dxa"/>
+          </w:tcPr>
+          <w:p>
+            <w:pPr>
+              <w:rPr>
+                <w:lang w:val="en-US"/>
+              </w:rPr>
+            </w:pPr>
           </w:p>
         </w:tc>
       </w:tr>
@@ -560,7 +652,7 @@
         </w:tc>
         <w:tc>
           <w:tcPr>
-            <w:tcW w:w="8612" w:type="dxa"/>
+            <w:tcW w:w="5316" w:type="dxa"/>
           </w:tcPr>
           <w:p>
             <w:pPr>
@@ -574,6 +666,18 @@
               </w:rPr>
               <w:t>GND</w:t>
             </w:r>
+          </w:p>
+        </w:tc>
+        <w:tc>
+          <w:tcPr>
+            <w:tcW w:w="3296" w:type="dxa"/>
+          </w:tcPr>
+          <w:p>
+            <w:pPr>
+              <w:rPr>
+                <w:lang w:val="en-US"/>
+              </w:rPr>
+            </w:pPr>
           </w:p>
         </w:tc>
       </w:tr>
@@ -596,7 +700,7 @@
         </w:tc>
         <w:tc>
           <w:tcPr>
-            <w:tcW w:w="8612" w:type="dxa"/>
+            <w:tcW w:w="5316" w:type="dxa"/>
           </w:tcPr>
           <w:p>
             <w:pPr>
@@ -610,6 +714,18 @@
               </w:rPr>
               <w:t>GND</w:t>
             </w:r>
+          </w:p>
+        </w:tc>
+        <w:tc>
+          <w:tcPr>
+            <w:tcW w:w="3296" w:type="dxa"/>
+          </w:tcPr>
+          <w:p>
+            <w:pPr>
+              <w:rPr>
+                <w:lang w:val="en-US"/>
+              </w:rPr>
+            </w:pPr>
           </w:p>
         </w:tc>
       </w:tr>
@@ -632,28 +748,40 @@
         </w:tc>
         <w:tc>
           <w:tcPr>
-            <w:tcW w:w="8612" w:type="dxa"/>
-          </w:tcPr>
-          <w:p>
-            <w:pPr>
-              <w:rPr>
-                <w:lang w:val="en-US"/>
-              </w:rPr>
-            </w:pPr>
-            <w:r>
-              <w:rPr>
-                <w:lang w:val="en-US"/>
-              </w:rPr>
-              <w:t>PC0 Analog 0 Arduino</w:t>
+            <w:tcW w:w="5316" w:type="dxa"/>
+          </w:tcPr>
+          <w:p>
+            <w:pPr>
+              <w:rPr>
+                <w:lang w:val="en-US"/>
+              </w:rPr>
+            </w:pPr>
+            <w:r>
+              <w:rPr>
+                <w:lang w:val="en-US"/>
+              </w:rPr>
+              <w:t>PC0 Analog 0 Arduino Nano 14</w:t>
+            </w:r>
+          </w:p>
+        </w:tc>
+        <w:tc>
+          <w:tcPr>
+            <w:tcW w:w="3296" w:type="dxa"/>
+          </w:tcPr>
+          <w:p>
+            <w:pPr>
+              <w:rPr>
+                <w:lang w:val="en-US"/>
+              </w:rPr>
+            </w:pPr>
+            <w:r>
+              <w:rPr>
+                <w:lang w:val="en-US"/>
+              </w:rPr>
+              <w:t>BUZZER</w:t>
             </w:r>
             <w:bookmarkStart w:id="0" w:name="_GoBack"/>
             <w:bookmarkEnd w:id="0"/>
-            <w:r>
-              <w:rPr>
-                <w:lang w:val="en-US"/>
-              </w:rPr>
-              <w:t xml:space="preserve"> Nano 14</w:t>
-            </w:r>
           </w:p>
         </w:tc>
       </w:tr>
@@ -676,7 +804,7 @@
         </w:tc>
         <w:tc>
           <w:tcPr>
-            <w:tcW w:w="8612" w:type="dxa"/>
+            <w:tcW w:w="5316" w:type="dxa"/>
           </w:tcPr>
           <w:p>
             <w:pPr>
@@ -702,6 +830,18 @@
               </w:rPr>
               <w:t>5</w:t>
             </w:r>
+          </w:p>
+        </w:tc>
+        <w:tc>
+          <w:tcPr>
+            <w:tcW w:w="3296" w:type="dxa"/>
+          </w:tcPr>
+          <w:p>
+            <w:pPr>
+              <w:rPr>
+                <w:lang w:val="en-US"/>
+              </w:rPr>
+            </w:pPr>
           </w:p>
         </w:tc>
       </w:tr>

--- a/БЦВМ04.docx
+++ b/БЦВМ04.docx
@@ -5,9 +5,28 @@
     <w:p>
       <w:pPr>
         <w:jc w:val="center"/>
+        <w:rPr>
+          <w:b/>
+          <w:sz w:val="36"/>
+        </w:rPr>
       </w:pPr>
       <w:r>
+        <w:rPr>
+          <w:b/>
+          <w:sz w:val="36"/>
+        </w:rPr>
         <w:t>БЦВМ-04</w:t>
+      </w:r>
+    </w:p>
+    <w:p>
+      <w:pPr>
+        <w:jc w:val="center"/>
+      </w:pPr>
+      <w:r>
+        <w:t>Диаметр</w:t>
+      </w:r>
+      <w:r>
+        <w:t xml:space="preserve"> 68 мм</w:t>
       </w:r>
     </w:p>
     <w:p>
@@ -285,6 +304,8 @@
             <w:pPr>
               <w:jc w:val="center"/>
             </w:pPr>
+            <w:bookmarkStart w:id="0" w:name="_GoBack"/>
+            <w:bookmarkEnd w:id="0"/>
             <w:r>
               <w:t>Функция</w:t>
             </w:r>
@@ -376,25 +397,7 @@
               <w:rPr>
                 <w:lang w:val="en-US"/>
               </w:rPr>
-              <w:t>PB</w:t>
-            </w:r>
-            <w:r>
-              <w:rPr>
-                <w:lang w:val="en-US"/>
-              </w:rPr>
-              <w:t>3</w:t>
-            </w:r>
-            <w:r>
-              <w:rPr>
-                <w:lang w:val="en-US"/>
-              </w:rPr>
-              <w:t xml:space="preserve"> Arduino 1</w:t>
-            </w:r>
-            <w:r>
-              <w:rPr>
-                <w:lang w:val="en-US"/>
-              </w:rPr>
-              <w:t>1</w:t>
+              <w:t>PB3 Arduino 11</w:t>
             </w:r>
           </w:p>
         </w:tc>
@@ -448,25 +451,7 @@
               <w:rPr>
                 <w:lang w:val="en-US"/>
               </w:rPr>
-              <w:t>PB</w:t>
-            </w:r>
-            <w:r>
-              <w:rPr>
-                <w:lang w:val="en-US"/>
-              </w:rPr>
-              <w:t>5</w:t>
-            </w:r>
-            <w:r>
-              <w:rPr>
-                <w:lang w:val="en-US"/>
-              </w:rPr>
-              <w:t xml:space="preserve"> Arduino 1</w:t>
-            </w:r>
-            <w:r>
-              <w:rPr>
-                <w:lang w:val="en-US"/>
-              </w:rPr>
-              <w:t>3</w:t>
+              <w:t>PB5 Arduino 13</w:t>
             </w:r>
           </w:p>
         </w:tc>
@@ -780,8 +765,6 @@
               </w:rPr>
               <w:t>BUZZER</w:t>
             </w:r>
-            <w:bookmarkStart w:id="0" w:name="_GoBack"/>
-            <w:bookmarkEnd w:id="0"/>
           </w:p>
         </w:tc>
       </w:tr>
@@ -816,19 +799,7 @@
               <w:rPr>
                 <w:lang w:val="en-US"/>
               </w:rPr>
-              <w:t xml:space="preserve">PC1 Analog 1 </w:t>
-            </w:r>
-            <w:r>
-              <w:rPr>
-                <w:lang w:val="en-US"/>
-              </w:rPr>
-              <w:t>Arduino Nano 1</w:t>
-            </w:r>
-            <w:r>
-              <w:rPr>
-                <w:lang w:val="en-US"/>
-              </w:rPr>
-              <w:t>5</w:t>
+              <w:t>PC1 Analog 1 Arduino Nano 15</w:t>
             </w:r>
           </w:p>
         </w:tc>
@@ -842,6 +813,122 @@
                 <w:lang w:val="en-US"/>
               </w:rPr>
             </w:pPr>
+          </w:p>
+        </w:tc>
+      </w:tr>
+    </w:tbl>
+    <w:p/>
+    <w:p>
+      <w:pPr>
+        <w:jc w:val="center"/>
+        <w:rPr>
+          <w:b/>
+          <w:lang w:val="en-US"/>
+        </w:rPr>
+      </w:pPr>
+      <w:r>
+        <w:rPr>
+          <w:b/>
+          <w:lang w:val="en-US"/>
+        </w:rPr>
+        <w:t>UART:</w:t>
+      </w:r>
+    </w:p>
+    <w:tbl>
+      <w:tblPr>
+        <w:tblStyle w:val="a3"/>
+        <w:tblW w:w="0" w:type="auto"/>
+        <w:jc w:val="center"/>
+        <w:tblLook w:val="04A0" w:firstRow="1" w:lastRow="0" w:firstColumn="1" w:lastColumn="0" w:noHBand="0" w:noVBand="1"/>
+      </w:tblPr>
+      <w:tblGrid>
+        <w:gridCol w:w="633"/>
+        <w:gridCol w:w="567"/>
+        <w:gridCol w:w="567"/>
+        <w:gridCol w:w="567"/>
+      </w:tblGrid>
+      <w:tr>
+        <w:trPr>
+          <w:jc w:val="center"/>
+        </w:trPr>
+        <w:tc>
+          <w:tcPr>
+            <w:tcW w:w="534" w:type="dxa"/>
+            <w:shd w:val="clear" w:color="auto" w:fill="000000" w:themeFill="text1"/>
+          </w:tcPr>
+          <w:p>
+            <w:pPr>
+              <w:jc w:val="center"/>
+              <w:rPr>
+                <w:lang w:val="en-US"/>
+              </w:rPr>
+            </w:pPr>
+            <w:r>
+              <w:rPr>
+                <w:lang w:val="en-US"/>
+              </w:rPr>
+              <w:t>GND</w:t>
+            </w:r>
+          </w:p>
+        </w:tc>
+        <w:tc>
+          <w:tcPr>
+            <w:tcW w:w="567" w:type="dxa"/>
+            <w:shd w:val="clear" w:color="auto" w:fill="FF0000"/>
+          </w:tcPr>
+          <w:p>
+            <w:pPr>
+              <w:jc w:val="center"/>
+              <w:rPr>
+                <w:lang w:val="en-US"/>
+              </w:rPr>
+            </w:pPr>
+            <w:r>
+              <w:rPr>
+                <w:lang w:val="en-US"/>
+              </w:rPr>
+              <w:t>+5V</w:t>
+            </w:r>
+          </w:p>
+        </w:tc>
+        <w:tc>
+          <w:tcPr>
+            <w:tcW w:w="567" w:type="dxa"/>
+            <w:shd w:val="clear" w:color="auto" w:fill="FFFF00"/>
+          </w:tcPr>
+          <w:p>
+            <w:pPr>
+              <w:jc w:val="center"/>
+              <w:rPr>
+                <w:lang w:val="en-US"/>
+              </w:rPr>
+            </w:pPr>
+            <w:r>
+              <w:rPr>
+                <w:lang w:val="en-US"/>
+              </w:rPr>
+              <w:t>TX</w:t>
+            </w:r>
+          </w:p>
+        </w:tc>
+        <w:tc>
+          <w:tcPr>
+            <w:tcW w:w="567" w:type="dxa"/>
+            <w:shd w:val="clear" w:color="auto" w:fill="FFFF00"/>
+          </w:tcPr>
+          <w:p>
+            <w:pPr>
+              <w:jc w:val="center"/>
+              <w:rPr>
+                <w:lang w:val="en-US"/>
+              </w:rPr>
+            </w:pPr>
+            <w:r>
+              <w:rPr>
+                <w:lang w:val="en-US"/>
+              </w:rPr>
+              <w:t>RX</w:t>
+            </w:r>
           </w:p>
         </w:tc>
       </w:tr>
@@ -849,9 +936,70 @@
     <w:p>
       <w:pPr>
         <w:rPr>
+          <w:b/>
           <w:lang w:val="en-US"/>
         </w:rPr>
       </w:pPr>
+    </w:p>
+    <w:p>
+      <w:pPr>
+        <w:jc w:val="center"/>
+        <w:rPr>
+          <w:b/>
+        </w:rPr>
+      </w:pPr>
+      <w:r>
+        <w:rPr>
+          <w:b/>
+        </w:rPr>
+        <w:t>Общий вид основной платы:</w:t>
+      </w:r>
+    </w:p>
+    <w:p>
+      <w:pPr>
+        <w:jc w:val="center"/>
+      </w:pPr>
+      <w:r>
+        <w:rPr>
+          <w:noProof/>
+          <w:lang w:eastAsia="ru-RU"/>
+        </w:rPr>
+        <w:drawing>
+          <wp:inline distT="0" distB="0" distL="0" distR="0" wp14:anchorId="37BEF265" wp14:editId="5A866B33">
+            <wp:extent cx="2751512" cy="2751512"/>
+            <wp:effectExtent l="0" t="0" r="0" b="0"/>
+            <wp:docPr id="1" name="Рисунок 1"/>
+            <wp:cNvGraphicFramePr>
+              <a:graphicFrameLocks xmlns:a="http://schemas.openxmlformats.org/drawingml/2006/main" noChangeAspect="1"/>
+            </wp:cNvGraphicFramePr>
+            <a:graphic xmlns:a="http://schemas.openxmlformats.org/drawingml/2006/main">
+              <a:graphicData uri="http://schemas.openxmlformats.org/drawingml/2006/picture">
+                <pic:pic xmlns:pic="http://schemas.openxmlformats.org/drawingml/2006/picture">
+                  <pic:nvPicPr>
+                    <pic:cNvPr id="0" name=""/>
+                    <pic:cNvPicPr/>
+                  </pic:nvPicPr>
+                  <pic:blipFill>
+                    <a:blip r:embed="rId5"/>
+                    <a:stretch>
+                      <a:fillRect/>
+                    </a:stretch>
+                  </pic:blipFill>
+                  <pic:spPr>
+                    <a:xfrm>
+                      <a:off x="0" y="0"/>
+                      <a:ext cx="2750042" cy="2750042"/>
+                    </a:xfrm>
+                    <a:prstGeom prst="rect">
+                      <a:avLst/>
+                    </a:prstGeom>
+                  </pic:spPr>
+                </pic:pic>
+              </a:graphicData>
+            </a:graphic>
+          </wp:inline>
+        </w:drawing>
+      </w:r>
     </w:p>
     <w:sectPr>
       <w:pgSz w:w="11906" w:h="16838"/>
@@ -1069,6 +1217,36 @@
       </w:tblBorders>
     </w:tblPr>
   </w:style>
+  <w:style w:type="paragraph" w:styleId="a4">
+    <w:name w:val="Balloon Text"/>
+    <w:basedOn w:val="a"/>
+    <w:link w:val="a5"/>
+    <w:uiPriority w:val="99"/>
+    <w:semiHidden/>
+    <w:unhideWhenUsed/>
+    <w:rsid w:val="005365A8"/>
+    <w:pPr>
+      <w:spacing w:after="0" w:line="240" w:lineRule="auto"/>
+    </w:pPr>
+    <w:rPr>
+      <w:rFonts w:ascii="Tahoma" w:hAnsi="Tahoma" w:cs="Tahoma"/>
+      <w:sz w:val="16"/>
+      <w:szCs w:val="16"/>
+    </w:rPr>
+  </w:style>
+  <w:style w:type="character" w:customStyle="1" w:styleId="a5">
+    <w:name w:val="Текст выноски Знак"/>
+    <w:basedOn w:val="a0"/>
+    <w:link w:val="a4"/>
+    <w:uiPriority w:val="99"/>
+    <w:semiHidden/>
+    <w:rsid w:val="005365A8"/>
+    <w:rPr>
+      <w:rFonts w:ascii="Tahoma" w:hAnsi="Tahoma" w:cs="Tahoma"/>
+      <w:sz w:val="16"/>
+      <w:szCs w:val="16"/>
+    </w:rPr>
+  </w:style>
 </w:styles>
 </file>
 
@@ -1277,6 +1455,36 @@
         <w:insideV w:val="single" w:sz="4" w:space="0" w:color="auto"/>
       </w:tblBorders>
     </w:tblPr>
+  </w:style>
+  <w:style w:type="paragraph" w:styleId="a4">
+    <w:name w:val="Balloon Text"/>
+    <w:basedOn w:val="a"/>
+    <w:link w:val="a5"/>
+    <w:uiPriority w:val="99"/>
+    <w:semiHidden/>
+    <w:unhideWhenUsed/>
+    <w:rsid w:val="005365A8"/>
+    <w:pPr>
+      <w:spacing w:after="0" w:line="240" w:lineRule="auto"/>
+    </w:pPr>
+    <w:rPr>
+      <w:rFonts w:ascii="Tahoma" w:hAnsi="Tahoma" w:cs="Tahoma"/>
+      <w:sz w:val="16"/>
+      <w:szCs w:val="16"/>
+    </w:rPr>
+  </w:style>
+  <w:style w:type="character" w:customStyle="1" w:styleId="a5">
+    <w:name w:val="Текст выноски Знак"/>
+    <w:basedOn w:val="a0"/>
+    <w:link w:val="a4"/>
+    <w:uiPriority w:val="99"/>
+    <w:semiHidden/>
+    <w:rsid w:val="005365A8"/>
+    <w:rPr>
+      <w:rFonts w:ascii="Tahoma" w:hAnsi="Tahoma" w:cs="Tahoma"/>
+      <w:sz w:val="16"/>
+      <w:szCs w:val="16"/>
+    </w:rPr>
   </w:style>
 </w:styles>
 </file>
